--- a/Test_BP/Fol_2k_files_500(2)/de-DE/file 500_2 - Copy (446)_de.docx
+++ b/Test_BP/Fol_2k_files_500(2)/de-DE/file 500_2 - Copy (446)_de.docx
@@ -1,7 +1,7 @@
 
 <file path=word/document.xml><?xml version="1.0" encoding="utf-8"?>
 <w:document xmlns:wpc="http://schemas.microsoft.com/office/word/2010/wordprocessingCanvas" xmlns:cx="http://schemas.microsoft.com/office/drawing/2014/chartex" xmlns:cx1="http://schemas.microsoft.com/office/drawing/2015/9/8/chartex" xmlns:cx2="http://schemas.microsoft.com/office/drawing/2015/10/21/chartex" xmlns:cx3="http://schemas.microsoft.com/office/drawing/2016/5/9/chartex" xmlns:cx4="http://schemas.microsoft.com/office/drawing/2016/5/10/chartex" xmlns:cx5="http://schemas.microsoft.com/office/drawing/2016/5/11/chartex" xmlns:mc="http://schemas.openxmlformats.org/markup-compatibility/2006" xmlns:o="urn:schemas-microsoft-com:office:office" xmlns:r="http://schemas.openxmlformats.org/officeDocument/2006/relationships" xmlns:m="http://schemas.openxmlformats.org/officeDocument/2006/math" xmlns:v="urn:schemas-microsoft-com:vml" xmlns:wp14="http://schemas.microsoft.com/office/word/2010/wordprocessingDrawing" xmlns:wp="http://schemas.openxmlformats.org/drawingml/2006/wordprocessingDrawing" xmlns:w10="urn:schemas-microsoft-com:office:word" xmlns:w="http://schemas.openxmlformats.org/wordprocessingml/2006/main" xmlns:w14="http://schemas.microsoft.com/office/word/2010/wordml" xmlns:w15="http://schemas.microsoft.com/office/word/2012/wordml" xmlns:wne="http://schemas.microsoft.com/office/word/2006/wordml" xmlns:wpg="http://schemas.microsoft.com/office/word/2010/wordprocessingGroup" xmlns:wpi="http://schemas.microsoft.com/office/word/2010/wordprocessingInk" xmlns:wps="http://schemas.microsoft.com/office/word/2010/wordprocessingShape" mc:Ignorable="w14 w15 wp14">
-  <!-- Generated by Aspose.Words for Java 20.12.0 -->
+  <!-- Generated by Aspose.Words for Java 21.10.0 -->
   <w:body>
     <w:p>
       <w:pPr>
@@ -35,44 +35,44 @@
           <w:highlight w:val="none"/>
           <w:u w:val="none" w:color="auto"/>
           <w:effect w:val="none"/>
-          <w:bdr w:val="nil"/>
-          <w:shd w:val="clear" w:color="auto" w:fill="auto"/>
-          <w:vertAlign w:val="baseline"/>
-          <w:rtl w:val="0"/>
-          <w:cs w:val="0"/>
-          <w:lang w:val="de-DE" w:eastAsia="zh-TW" w:bidi="ar-SA"/>
-        </w:rPr>
-        <w:t>t ëéxcëépt tóõ sóõ tëémpëér mûûtûûäãl täãstëés móõthëér.</w:t>
-      </w:r>
-      <w:r>
-        <w:rPr>
-          <w:rStyle w:val="DefaultParagraphFont"/>
-          <w:rFonts w:ascii="Calibri" w:eastAsia="Calibri" w:hAnsi="Calibri" w:cs="Calibri"/>
-          <w:b w:val="0"/>
-          <w:bCs w:val="0"/>
-          <w:i w:val="0"/>
-          <w:iCs w:val="0"/>
-          <w:caps w:val="0"/>
-          <w:smallCaps w:val="0"/>
-          <w:strike w:val="0"/>
-          <w:dstrike w:val="0"/>
-          <w:outline w:val="0"/>
-          <w:shadow w:val="0"/>
-          <w:emboss w:val="0"/>
-          <w:imprint w:val="0"/>
-          <w:noProof w:val="0"/>
-          <w:vanish w:val="0"/>
-          <w:color w:val="auto"/>
-          <w:spacing w:val="0"/>
-          <w:w w:val="100"/>
-          <w:kern w:val="0"/>
-          <w:position w:val="0"/>
-          <w:sz w:val="22"/>
-          <w:szCs w:val="22"/>
-          <w:highlight w:val="none"/>
-          <w:u w:val="none" w:color="auto"/>
-          <w:effect w:val="none"/>
-          <w:bdr w:val="nil"/>
+          <w:bdr w:val="none" w:sz="0" w:space="0" w:color="auto"/>
+          <w:shd w:val="clear" w:color="auto" w:fill="auto"/>
+          <w:vertAlign w:val="baseline"/>
+          <w:rtl w:val="0"/>
+          <w:cs w:val="0"/>
+          <w:lang w:val="de-DE" w:eastAsia="zh-TW" w:bidi="ar-SA"/>
+        </w:rPr>
+        <w:t>t ééxcéépt töõ söõ téémpéér mûûtûûåæl tåæstéés möõthéér.</w:t>
+      </w:r>
+      <w:r>
+        <w:rPr>
+          <w:rStyle w:val="DefaultParagraphFont"/>
+          <w:rFonts w:ascii="Calibri" w:eastAsia="Calibri" w:hAnsi="Calibri" w:cs="Calibri"/>
+          <w:b w:val="0"/>
+          <w:bCs w:val="0"/>
+          <w:i w:val="0"/>
+          <w:iCs w:val="0"/>
+          <w:caps w:val="0"/>
+          <w:smallCaps w:val="0"/>
+          <w:strike w:val="0"/>
+          <w:dstrike w:val="0"/>
+          <w:outline w:val="0"/>
+          <w:shadow w:val="0"/>
+          <w:emboss w:val="0"/>
+          <w:imprint w:val="0"/>
+          <w:noProof w:val="0"/>
+          <w:vanish w:val="0"/>
+          <w:color w:val="auto"/>
+          <w:spacing w:val="0"/>
+          <w:w w:val="100"/>
+          <w:kern w:val="0"/>
+          <w:position w:val="0"/>
+          <w:sz w:val="22"/>
+          <w:szCs w:val="22"/>
+          <w:highlight w:val="none"/>
+          <w:u w:val="none" w:color="auto"/>
+          <w:effect w:val="none"/>
+          <w:bdr w:val="none" w:sz="0" w:space="0" w:color="auto"/>
           <w:shd w:val="clear" w:color="auto" w:fill="auto"/>
           <w:vertAlign w:val="baseline"/>
           <w:rtl w:val="0"/>
@@ -109,44 +109,44 @@
           <w:highlight w:val="none"/>
           <w:u w:val="none" w:color="auto"/>
           <w:effect w:val="none"/>
-          <w:bdr w:val="nil"/>
-          <w:shd w:val="clear" w:color="auto" w:fill="auto"/>
-          <w:vertAlign w:val="baseline"/>
-          <w:rtl w:val="0"/>
-          <w:cs w:val="0"/>
-          <w:lang w:val="de-DE" w:eastAsia="zh-TW" w:bidi="ar-SA"/>
-        </w:rPr>
-        <w:t>Întèérèéstèéd cùýltíïväâtèéd íïts cóôntíïnùýíïng nóôw yèét äârèé.</w:t>
-      </w:r>
-      <w:r>
-        <w:rPr>
-          <w:rStyle w:val="DefaultParagraphFont"/>
-          <w:rFonts w:ascii="Calibri" w:eastAsia="Calibri" w:hAnsi="Calibri" w:cs="Calibri"/>
-          <w:b w:val="0"/>
-          <w:bCs w:val="0"/>
-          <w:i w:val="0"/>
-          <w:iCs w:val="0"/>
-          <w:caps w:val="0"/>
-          <w:smallCaps w:val="0"/>
-          <w:strike w:val="0"/>
-          <w:dstrike w:val="0"/>
-          <w:outline w:val="0"/>
-          <w:shadow w:val="0"/>
-          <w:emboss w:val="0"/>
-          <w:imprint w:val="0"/>
-          <w:noProof w:val="0"/>
-          <w:vanish w:val="0"/>
-          <w:color w:val="auto"/>
-          <w:spacing w:val="0"/>
-          <w:w w:val="100"/>
-          <w:kern w:val="0"/>
-          <w:position w:val="0"/>
-          <w:sz w:val="22"/>
-          <w:szCs w:val="22"/>
-          <w:highlight w:val="none"/>
-          <w:u w:val="none" w:color="auto"/>
-          <w:effect w:val="none"/>
-          <w:bdr w:val="nil"/>
+          <w:bdr w:val="none" w:sz="0" w:space="0" w:color="auto"/>
+          <w:shd w:val="clear" w:color="auto" w:fill="auto"/>
+          <w:vertAlign w:val="baseline"/>
+          <w:rtl w:val="0"/>
+          <w:cs w:val="0"/>
+          <w:lang w:val="de-DE" w:eastAsia="zh-TW" w:bidi="ar-SA"/>
+        </w:rPr>
+        <w:t>Íntëèrëèstëèd cüýltíívåâtëèd ííts cóöntíínüýííng nóöw yëèt åârëè.</w:t>
+      </w:r>
+      <w:r>
+        <w:rPr>
+          <w:rStyle w:val="DefaultParagraphFont"/>
+          <w:rFonts w:ascii="Calibri" w:eastAsia="Calibri" w:hAnsi="Calibri" w:cs="Calibri"/>
+          <w:b w:val="0"/>
+          <w:bCs w:val="0"/>
+          <w:i w:val="0"/>
+          <w:iCs w:val="0"/>
+          <w:caps w:val="0"/>
+          <w:smallCaps w:val="0"/>
+          <w:strike w:val="0"/>
+          <w:dstrike w:val="0"/>
+          <w:outline w:val="0"/>
+          <w:shadow w:val="0"/>
+          <w:emboss w:val="0"/>
+          <w:imprint w:val="0"/>
+          <w:noProof w:val="0"/>
+          <w:vanish w:val="0"/>
+          <w:color w:val="auto"/>
+          <w:spacing w:val="0"/>
+          <w:w w:val="100"/>
+          <w:kern w:val="0"/>
+          <w:position w:val="0"/>
+          <w:sz w:val="22"/>
+          <w:szCs w:val="22"/>
+          <w:highlight w:val="none"/>
+          <w:u w:val="none" w:color="auto"/>
+          <w:effect w:val="none"/>
+          <w:bdr w:val="none" w:sz="0" w:space="0" w:color="auto"/>
           <w:shd w:val="clear" w:color="auto" w:fill="auto"/>
           <w:vertAlign w:val="baseline"/>
           <w:rtl w:val="0"/>
@@ -183,44 +183,44 @@
           <w:highlight w:val="none"/>
           <w:u w:val="none" w:color="auto"/>
           <w:effect w:val="none"/>
-          <w:bdr w:val="nil"/>
-          <w:shd w:val="clear" w:color="auto" w:fill="auto"/>
-          <w:vertAlign w:val="baseline"/>
-          <w:rtl w:val="0"/>
-          <w:cs w:val="0"/>
-          <w:lang w:val="de-DE" w:eastAsia="zh-TW" w:bidi="ar-SA"/>
-        </w:rPr>
-        <w:t>Ôüût ïíntêérêéstêéd ââccêéptââncêé óóüûr pâârtïíââlïíty ââffróóntïíng üûnplêéââsâânt why ââdd.</w:t>
-      </w:r>
-      <w:r>
-        <w:rPr>
-          <w:rStyle w:val="DefaultParagraphFont"/>
-          <w:rFonts w:ascii="Calibri" w:eastAsia="Calibri" w:hAnsi="Calibri" w:cs="Calibri"/>
-          <w:b w:val="0"/>
-          <w:bCs w:val="0"/>
-          <w:i w:val="0"/>
-          <w:iCs w:val="0"/>
-          <w:caps w:val="0"/>
-          <w:smallCaps w:val="0"/>
-          <w:strike w:val="0"/>
-          <w:dstrike w:val="0"/>
-          <w:outline w:val="0"/>
-          <w:shadow w:val="0"/>
-          <w:emboss w:val="0"/>
-          <w:imprint w:val="0"/>
-          <w:noProof w:val="0"/>
-          <w:vanish w:val="0"/>
-          <w:color w:val="auto"/>
-          <w:spacing w:val="0"/>
-          <w:w w:val="100"/>
-          <w:kern w:val="0"/>
-          <w:position w:val="0"/>
-          <w:sz w:val="22"/>
-          <w:szCs w:val="22"/>
-          <w:highlight w:val="none"/>
-          <w:u w:val="none" w:color="auto"/>
-          <w:effect w:val="none"/>
-          <w:bdr w:val="nil"/>
+          <w:bdr w:val="none" w:sz="0" w:space="0" w:color="auto"/>
+          <w:shd w:val="clear" w:color="auto" w:fill="auto"/>
+          <w:vertAlign w:val="baseline"/>
+          <w:rtl w:val="0"/>
+          <w:cs w:val="0"/>
+          <w:lang w:val="de-DE" w:eastAsia="zh-TW" w:bidi="ar-SA"/>
+        </w:rPr>
+        <w:t>Õûùt íîntéèréèstéèd âäccéèptâäncéè óòûùr pâärtíîâälíîty âäffróòntíîng ûùnpléèâäsâänt why âädd.</w:t>
+      </w:r>
+      <w:r>
+        <w:rPr>
+          <w:rStyle w:val="DefaultParagraphFont"/>
+          <w:rFonts w:ascii="Calibri" w:eastAsia="Calibri" w:hAnsi="Calibri" w:cs="Calibri"/>
+          <w:b w:val="0"/>
+          <w:bCs w:val="0"/>
+          <w:i w:val="0"/>
+          <w:iCs w:val="0"/>
+          <w:caps w:val="0"/>
+          <w:smallCaps w:val="0"/>
+          <w:strike w:val="0"/>
+          <w:dstrike w:val="0"/>
+          <w:outline w:val="0"/>
+          <w:shadow w:val="0"/>
+          <w:emboss w:val="0"/>
+          <w:imprint w:val="0"/>
+          <w:noProof w:val="0"/>
+          <w:vanish w:val="0"/>
+          <w:color w:val="auto"/>
+          <w:spacing w:val="0"/>
+          <w:w w:val="100"/>
+          <w:kern w:val="0"/>
+          <w:position w:val="0"/>
+          <w:sz w:val="22"/>
+          <w:szCs w:val="22"/>
+          <w:highlight w:val="none"/>
+          <w:u w:val="none" w:color="auto"/>
+          <w:effect w:val="none"/>
+          <w:bdr w:val="none" w:sz="0" w:space="0" w:color="auto"/>
           <w:shd w:val="clear" w:color="auto" w:fill="auto"/>
           <w:vertAlign w:val="baseline"/>
           <w:rtl w:val="0"/>
@@ -257,44 +257,44 @@
           <w:highlight w:val="none"/>
           <w:u w:val="none" w:color="auto"/>
           <w:effect w:val="none"/>
-          <w:bdr w:val="nil"/>
-          <w:shd w:val="clear" w:color="auto" w:fill="auto"/>
-          <w:vertAlign w:val="baseline"/>
-          <w:rtl w:val="0"/>
-          <w:cs w:val="0"/>
-          <w:lang w:val="de-DE" w:eastAsia="zh-TW" w:bidi="ar-SA"/>
-        </w:rPr>
-        <w:t>Ëstèèèèm gâærdèèn mèèn yèèt shy cöòúúrsèè.</w:t>
-      </w:r>
-      <w:r>
-        <w:rPr>
-          <w:rStyle w:val="DefaultParagraphFont"/>
-          <w:rFonts w:ascii="Calibri" w:eastAsia="Calibri" w:hAnsi="Calibri" w:cs="Calibri"/>
-          <w:b w:val="0"/>
-          <w:bCs w:val="0"/>
-          <w:i w:val="0"/>
-          <w:iCs w:val="0"/>
-          <w:caps w:val="0"/>
-          <w:smallCaps w:val="0"/>
-          <w:strike w:val="0"/>
-          <w:dstrike w:val="0"/>
-          <w:outline w:val="0"/>
-          <w:shadow w:val="0"/>
-          <w:emboss w:val="0"/>
-          <w:imprint w:val="0"/>
-          <w:noProof w:val="0"/>
-          <w:vanish w:val="0"/>
-          <w:color w:val="auto"/>
-          <w:spacing w:val="0"/>
-          <w:w w:val="100"/>
-          <w:kern w:val="0"/>
-          <w:position w:val="0"/>
-          <w:sz w:val="22"/>
-          <w:szCs w:val="22"/>
-          <w:highlight w:val="none"/>
-          <w:u w:val="none" w:color="auto"/>
-          <w:effect w:val="none"/>
-          <w:bdr w:val="nil"/>
+          <w:bdr w:val="none" w:sz="0" w:space="0" w:color="auto"/>
+          <w:shd w:val="clear" w:color="auto" w:fill="auto"/>
+          <w:vertAlign w:val="baseline"/>
+          <w:rtl w:val="0"/>
+          <w:cs w:val="0"/>
+          <w:lang w:val="de-DE" w:eastAsia="zh-TW" w:bidi="ar-SA"/>
+        </w:rPr>
+        <w:t>Éstèëèëm gäârdèën mèën yèët shy cöòýürsèë.</w:t>
+      </w:r>
+      <w:r>
+        <w:rPr>
+          <w:rStyle w:val="DefaultParagraphFont"/>
+          <w:rFonts w:ascii="Calibri" w:eastAsia="Calibri" w:hAnsi="Calibri" w:cs="Calibri"/>
+          <w:b w:val="0"/>
+          <w:bCs w:val="0"/>
+          <w:i w:val="0"/>
+          <w:iCs w:val="0"/>
+          <w:caps w:val="0"/>
+          <w:smallCaps w:val="0"/>
+          <w:strike w:val="0"/>
+          <w:dstrike w:val="0"/>
+          <w:outline w:val="0"/>
+          <w:shadow w:val="0"/>
+          <w:emboss w:val="0"/>
+          <w:imprint w:val="0"/>
+          <w:noProof w:val="0"/>
+          <w:vanish w:val="0"/>
+          <w:color w:val="auto"/>
+          <w:spacing w:val="0"/>
+          <w:w w:val="100"/>
+          <w:kern w:val="0"/>
+          <w:position w:val="0"/>
+          <w:sz w:val="22"/>
+          <w:szCs w:val="22"/>
+          <w:highlight w:val="none"/>
+          <w:u w:val="none" w:color="auto"/>
+          <w:effect w:val="none"/>
+          <w:bdr w:val="none" w:sz="0" w:space="0" w:color="auto"/>
           <w:shd w:val="clear" w:color="auto" w:fill="auto"/>
           <w:vertAlign w:val="baseline"/>
           <w:rtl w:val="0"/>
@@ -331,44 +331,44 @@
           <w:highlight w:val="none"/>
           <w:u w:val="none" w:color="auto"/>
           <w:effect w:val="none"/>
-          <w:bdr w:val="nil"/>
-          <w:shd w:val="clear" w:color="auto" w:fill="auto"/>
-          <w:vertAlign w:val="baseline"/>
-          <w:rtl w:val="0"/>
-          <w:cs w:val="0"/>
-          <w:lang w:val="de-DE" w:eastAsia="zh-TW" w:bidi="ar-SA"/>
-        </w:rPr>
-        <w:t>Cöònsùùltèéd ùùp my töòlèérâábly söòmèétììmèés pèérpèétùùâál öòh.</w:t>
-      </w:r>
-      <w:r>
-        <w:rPr>
-          <w:rStyle w:val="DefaultParagraphFont"/>
-          <w:rFonts w:ascii="Calibri" w:eastAsia="Calibri" w:hAnsi="Calibri" w:cs="Calibri"/>
-          <w:b w:val="0"/>
-          <w:bCs w:val="0"/>
-          <w:i w:val="0"/>
-          <w:iCs w:val="0"/>
-          <w:caps w:val="0"/>
-          <w:smallCaps w:val="0"/>
-          <w:strike w:val="0"/>
-          <w:dstrike w:val="0"/>
-          <w:outline w:val="0"/>
-          <w:shadow w:val="0"/>
-          <w:emboss w:val="0"/>
-          <w:imprint w:val="0"/>
-          <w:noProof w:val="0"/>
-          <w:vanish w:val="0"/>
-          <w:color w:val="auto"/>
-          <w:spacing w:val="0"/>
-          <w:w w:val="100"/>
-          <w:kern w:val="0"/>
-          <w:position w:val="0"/>
-          <w:sz w:val="22"/>
-          <w:szCs w:val="22"/>
-          <w:highlight w:val="none"/>
-          <w:u w:val="none" w:color="auto"/>
-          <w:effect w:val="none"/>
-          <w:bdr w:val="nil"/>
+          <w:bdr w:val="none" w:sz="0" w:space="0" w:color="auto"/>
+          <w:shd w:val="clear" w:color="auto" w:fill="auto"/>
+          <w:vertAlign w:val="baseline"/>
+          <w:rtl w:val="0"/>
+          <w:cs w:val="0"/>
+          <w:lang w:val="de-DE" w:eastAsia="zh-TW" w:bidi="ar-SA"/>
+        </w:rPr>
+        <w:t>Cóönsùùltëèd ùùp my tóölëèráàbly sóömëètíìmëès pëèrpëètùùáàl óöh.</w:t>
+      </w:r>
+      <w:r>
+        <w:rPr>
+          <w:rStyle w:val="DefaultParagraphFont"/>
+          <w:rFonts w:ascii="Calibri" w:eastAsia="Calibri" w:hAnsi="Calibri" w:cs="Calibri"/>
+          <w:b w:val="0"/>
+          <w:bCs w:val="0"/>
+          <w:i w:val="0"/>
+          <w:iCs w:val="0"/>
+          <w:caps w:val="0"/>
+          <w:smallCaps w:val="0"/>
+          <w:strike w:val="0"/>
+          <w:dstrike w:val="0"/>
+          <w:outline w:val="0"/>
+          <w:shadow w:val="0"/>
+          <w:emboss w:val="0"/>
+          <w:imprint w:val="0"/>
+          <w:noProof w:val="0"/>
+          <w:vanish w:val="0"/>
+          <w:color w:val="auto"/>
+          <w:spacing w:val="0"/>
+          <w:w w:val="100"/>
+          <w:kern w:val="0"/>
+          <w:position w:val="0"/>
+          <w:sz w:val="22"/>
+          <w:szCs w:val="22"/>
+          <w:highlight w:val="none"/>
+          <w:u w:val="none" w:color="auto"/>
+          <w:effect w:val="none"/>
+          <w:bdr w:val="none" w:sz="0" w:space="0" w:color="auto"/>
           <w:shd w:val="clear" w:color="auto" w:fill="auto"/>
           <w:vertAlign w:val="baseline"/>
           <w:rtl w:val="0"/>
@@ -405,44 +405,44 @@
           <w:highlight w:val="none"/>
           <w:u w:val="none" w:color="auto"/>
           <w:effect w:val="none"/>
-          <w:bdr w:val="nil"/>
-          <w:shd w:val="clear" w:color="auto" w:fill="auto"/>
-          <w:vertAlign w:val="baseline"/>
-          <w:rtl w:val="0"/>
-          <w:cs w:val="0"/>
-          <w:lang w:val="de-DE" w:eastAsia="zh-TW" w:bidi="ar-SA"/>
-        </w:rPr>
-        <w:t>Éxpréêssïíóôn áæccéêptáæncéê ïímprúùdéêncéê páærtïícúùláær háæd éêáæt úùnsáætïíáæbléê.</w:t>
-      </w:r>
-      <w:r>
-        <w:rPr>
-          <w:rStyle w:val="DefaultParagraphFont"/>
-          <w:rFonts w:ascii="Calibri" w:eastAsia="Calibri" w:hAnsi="Calibri" w:cs="Calibri"/>
-          <w:b w:val="0"/>
-          <w:bCs w:val="0"/>
-          <w:i w:val="0"/>
-          <w:iCs w:val="0"/>
-          <w:caps w:val="0"/>
-          <w:smallCaps w:val="0"/>
-          <w:strike w:val="0"/>
-          <w:dstrike w:val="0"/>
-          <w:outline w:val="0"/>
-          <w:shadow w:val="0"/>
-          <w:emboss w:val="0"/>
-          <w:imprint w:val="0"/>
-          <w:noProof w:val="0"/>
-          <w:vanish w:val="0"/>
-          <w:color w:val="auto"/>
-          <w:spacing w:val="0"/>
-          <w:w w:val="100"/>
-          <w:kern w:val="0"/>
-          <w:position w:val="0"/>
-          <w:sz w:val="22"/>
-          <w:szCs w:val="22"/>
-          <w:highlight w:val="none"/>
-          <w:u w:val="none" w:color="auto"/>
-          <w:effect w:val="none"/>
-          <w:bdr w:val="nil"/>
+          <w:bdr w:val="none" w:sz="0" w:space="0" w:color="auto"/>
+          <w:shd w:val="clear" w:color="auto" w:fill="auto"/>
+          <w:vertAlign w:val="baseline"/>
+          <w:rtl w:val="0"/>
+          <w:cs w:val="0"/>
+          <w:lang w:val="de-DE" w:eastAsia="zh-TW" w:bidi="ar-SA"/>
+        </w:rPr>
+        <w:t>Èxpréêssïìóòn åäccéêptåäncéê ïìmprúûdéêncéê påärtïìcúûlåär håäd éêåät úûnsåätïìåäbléê.</w:t>
+      </w:r>
+      <w:r>
+        <w:rPr>
+          <w:rStyle w:val="DefaultParagraphFont"/>
+          <w:rFonts w:ascii="Calibri" w:eastAsia="Calibri" w:hAnsi="Calibri" w:cs="Calibri"/>
+          <w:b w:val="0"/>
+          <w:bCs w:val="0"/>
+          <w:i w:val="0"/>
+          <w:iCs w:val="0"/>
+          <w:caps w:val="0"/>
+          <w:smallCaps w:val="0"/>
+          <w:strike w:val="0"/>
+          <w:dstrike w:val="0"/>
+          <w:outline w:val="0"/>
+          <w:shadow w:val="0"/>
+          <w:emboss w:val="0"/>
+          <w:imprint w:val="0"/>
+          <w:noProof w:val="0"/>
+          <w:vanish w:val="0"/>
+          <w:color w:val="auto"/>
+          <w:spacing w:val="0"/>
+          <w:w w:val="100"/>
+          <w:kern w:val="0"/>
+          <w:position w:val="0"/>
+          <w:sz w:val="22"/>
+          <w:szCs w:val="22"/>
+          <w:highlight w:val="none"/>
+          <w:u w:val="none" w:color="auto"/>
+          <w:effect w:val="none"/>
+          <w:bdr w:val="none" w:sz="0" w:space="0" w:color="auto"/>
           <w:shd w:val="clear" w:color="auto" w:fill="auto"/>
           <w:vertAlign w:val="baseline"/>
           <w:rtl w:val="0"/>
@@ -485,44 +485,44 @@
           <w:highlight w:val="none"/>
           <w:u w:val="none" w:color="auto"/>
           <w:effect w:val="none"/>
-          <w:bdr w:val="nil"/>
-          <w:shd w:val="clear" w:color="auto" w:fill="auto"/>
-          <w:vertAlign w:val="baseline"/>
-          <w:rtl w:val="0"/>
-          <w:cs w:val="0"/>
-          <w:lang w:val="de-DE" w:eastAsia="zh-TW" w:bidi="ar-SA"/>
-        </w:rPr>
-        <w:t>Hæãd déènòótïìng pròópéèrly jòóïìntùýréè yòóùý òóccæãsïìòón dïìréèctly ræãïìlléèry.</w:t>
-      </w:r>
-      <w:r>
-        <w:rPr>
-          <w:rStyle w:val="DefaultParagraphFont"/>
-          <w:rFonts w:ascii="Calibri" w:eastAsia="Calibri" w:hAnsi="Calibri" w:cs="Calibri"/>
-          <w:b w:val="0"/>
-          <w:bCs w:val="0"/>
-          <w:i w:val="0"/>
-          <w:iCs w:val="0"/>
-          <w:caps w:val="0"/>
-          <w:smallCaps w:val="0"/>
-          <w:strike w:val="0"/>
-          <w:dstrike w:val="0"/>
-          <w:outline w:val="0"/>
-          <w:shadow w:val="0"/>
-          <w:emboss w:val="0"/>
-          <w:imprint w:val="0"/>
-          <w:noProof w:val="0"/>
-          <w:vanish w:val="0"/>
-          <w:color w:val="auto"/>
-          <w:spacing w:val="0"/>
-          <w:w w:val="100"/>
-          <w:kern w:val="0"/>
-          <w:position w:val="0"/>
-          <w:sz w:val="22"/>
-          <w:szCs w:val="22"/>
-          <w:highlight w:val="none"/>
-          <w:u w:val="none" w:color="auto"/>
-          <w:effect w:val="none"/>
-          <w:bdr w:val="nil"/>
+          <w:bdr w:val="none" w:sz="0" w:space="0" w:color="auto"/>
+          <w:shd w:val="clear" w:color="auto" w:fill="auto"/>
+          <w:vertAlign w:val="baseline"/>
+          <w:rtl w:val="0"/>
+          <w:cs w:val="0"/>
+          <w:lang w:val="de-DE" w:eastAsia="zh-TW" w:bidi="ar-SA"/>
+        </w:rPr>
+        <w:t>Hâãd dèénöótìîng pröópèérly jöóìîntùùrèé yöóùù öóccâãsìîöón dìîrèéctly râãìîllèéry.</w:t>
+      </w:r>
+      <w:r>
+        <w:rPr>
+          <w:rStyle w:val="DefaultParagraphFont"/>
+          <w:rFonts w:ascii="Calibri" w:eastAsia="Calibri" w:hAnsi="Calibri" w:cs="Calibri"/>
+          <w:b w:val="0"/>
+          <w:bCs w:val="0"/>
+          <w:i w:val="0"/>
+          <w:iCs w:val="0"/>
+          <w:caps w:val="0"/>
+          <w:smallCaps w:val="0"/>
+          <w:strike w:val="0"/>
+          <w:dstrike w:val="0"/>
+          <w:outline w:val="0"/>
+          <w:shadow w:val="0"/>
+          <w:emboss w:val="0"/>
+          <w:imprint w:val="0"/>
+          <w:noProof w:val="0"/>
+          <w:vanish w:val="0"/>
+          <w:color w:val="auto"/>
+          <w:spacing w:val="0"/>
+          <w:w w:val="100"/>
+          <w:kern w:val="0"/>
+          <w:position w:val="0"/>
+          <w:sz w:val="22"/>
+          <w:szCs w:val="22"/>
+          <w:highlight w:val="none"/>
+          <w:u w:val="none" w:color="auto"/>
+          <w:effect w:val="none"/>
+          <w:bdr w:val="none" w:sz="0" w:space="0" w:color="auto"/>
           <w:shd w:val="clear" w:color="auto" w:fill="auto"/>
           <w:vertAlign w:val="baseline"/>
           <w:rtl w:val="0"/>
@@ -559,44 +559,44 @@
           <w:highlight w:val="none"/>
           <w:u w:val="none" w:color="auto"/>
           <w:effect w:val="none"/>
-          <w:bdr w:val="nil"/>
-          <w:shd w:val="clear" w:color="auto" w:fill="auto"/>
-          <w:vertAlign w:val="baseline"/>
-          <w:rtl w:val="0"/>
-          <w:cs w:val="0"/>
-          <w:lang w:val="de-DE" w:eastAsia="zh-TW" w:bidi="ar-SA"/>
-        </w:rPr>
-        <w:t>Ìn sããìïd tòò òòf pòòòòr fúýll bëê pòòst fããcëê snúýg.</w:t>
-      </w:r>
-      <w:r>
-        <w:rPr>
-          <w:rStyle w:val="DefaultParagraphFont"/>
-          <w:rFonts w:ascii="Calibri" w:eastAsia="Calibri" w:hAnsi="Calibri" w:cs="Calibri"/>
-          <w:b w:val="0"/>
-          <w:bCs w:val="0"/>
-          <w:i w:val="0"/>
-          <w:iCs w:val="0"/>
-          <w:caps w:val="0"/>
-          <w:smallCaps w:val="0"/>
-          <w:strike w:val="0"/>
-          <w:dstrike w:val="0"/>
-          <w:outline w:val="0"/>
-          <w:shadow w:val="0"/>
-          <w:emboss w:val="0"/>
-          <w:imprint w:val="0"/>
-          <w:noProof w:val="0"/>
-          <w:vanish w:val="0"/>
-          <w:color w:val="auto"/>
-          <w:spacing w:val="0"/>
-          <w:w w:val="100"/>
-          <w:kern w:val="0"/>
-          <w:position w:val="0"/>
-          <w:sz w:val="22"/>
-          <w:szCs w:val="22"/>
-          <w:highlight w:val="none"/>
-          <w:u w:val="none" w:color="auto"/>
-          <w:effect w:val="none"/>
-          <w:bdr w:val="nil"/>
+          <w:bdr w:val="none" w:sz="0" w:space="0" w:color="auto"/>
+          <w:shd w:val="clear" w:color="auto" w:fill="auto"/>
+          <w:vertAlign w:val="baseline"/>
+          <w:rtl w:val="0"/>
+          <w:cs w:val="0"/>
+          <w:lang w:val="de-DE" w:eastAsia="zh-TW" w:bidi="ar-SA"/>
+        </w:rPr>
+        <w:t>Ìn sâáììd tóó óóf póóóór fúýll béé póóst fâácéé snúýg.</w:t>
+      </w:r>
+      <w:r>
+        <w:rPr>
+          <w:rStyle w:val="DefaultParagraphFont"/>
+          <w:rFonts w:ascii="Calibri" w:eastAsia="Calibri" w:hAnsi="Calibri" w:cs="Calibri"/>
+          <w:b w:val="0"/>
+          <w:bCs w:val="0"/>
+          <w:i w:val="0"/>
+          <w:iCs w:val="0"/>
+          <w:caps w:val="0"/>
+          <w:smallCaps w:val="0"/>
+          <w:strike w:val="0"/>
+          <w:dstrike w:val="0"/>
+          <w:outline w:val="0"/>
+          <w:shadow w:val="0"/>
+          <w:emboss w:val="0"/>
+          <w:imprint w:val="0"/>
+          <w:noProof w:val="0"/>
+          <w:vanish w:val="0"/>
+          <w:color w:val="auto"/>
+          <w:spacing w:val="0"/>
+          <w:w w:val="100"/>
+          <w:kern w:val="0"/>
+          <w:position w:val="0"/>
+          <w:sz w:val="22"/>
+          <w:szCs w:val="22"/>
+          <w:highlight w:val="none"/>
+          <w:u w:val="none" w:color="auto"/>
+          <w:effect w:val="none"/>
+          <w:bdr w:val="none" w:sz="0" w:space="0" w:color="auto"/>
           <w:shd w:val="clear" w:color="auto" w:fill="auto"/>
           <w:vertAlign w:val="baseline"/>
           <w:rtl w:val="0"/>
@@ -633,44 +633,44 @@
           <w:highlight w:val="none"/>
           <w:u w:val="none" w:color="auto"/>
           <w:effect w:val="none"/>
-          <w:bdr w:val="nil"/>
-          <w:shd w:val="clear" w:color="auto" w:fill="auto"/>
-          <w:vertAlign w:val="baseline"/>
-          <w:rtl w:val="0"/>
-          <w:cs w:val="0"/>
-          <w:lang w:val="de-DE" w:eastAsia="zh-TW" w:bidi="ar-SA"/>
-        </w:rPr>
-        <w:t>Întróòdùúcéêd íïmprùúdéêncéê séêéê sâãy ùúnpléêâãsíïng déêvóònshíïréê âãccéêptâãncéê sóòn.</w:t>
-      </w:r>
-      <w:r>
-        <w:rPr>
-          <w:rStyle w:val="DefaultParagraphFont"/>
-          <w:rFonts w:ascii="Calibri" w:eastAsia="Calibri" w:hAnsi="Calibri" w:cs="Calibri"/>
-          <w:b w:val="0"/>
-          <w:bCs w:val="0"/>
-          <w:i w:val="0"/>
-          <w:iCs w:val="0"/>
-          <w:caps w:val="0"/>
-          <w:smallCaps w:val="0"/>
-          <w:strike w:val="0"/>
-          <w:dstrike w:val="0"/>
-          <w:outline w:val="0"/>
-          <w:shadow w:val="0"/>
-          <w:emboss w:val="0"/>
-          <w:imprint w:val="0"/>
-          <w:noProof w:val="0"/>
-          <w:vanish w:val="0"/>
-          <w:color w:val="auto"/>
-          <w:spacing w:val="0"/>
-          <w:w w:val="100"/>
-          <w:kern w:val="0"/>
-          <w:position w:val="0"/>
-          <w:sz w:val="22"/>
-          <w:szCs w:val="22"/>
-          <w:highlight w:val="none"/>
-          <w:u w:val="none" w:color="auto"/>
-          <w:effect w:val="none"/>
-          <w:bdr w:val="nil"/>
+          <w:bdr w:val="none" w:sz="0" w:space="0" w:color="auto"/>
+          <w:shd w:val="clear" w:color="auto" w:fill="auto"/>
+          <w:vertAlign w:val="baseline"/>
+          <w:rtl w:val="0"/>
+          <w:cs w:val="0"/>
+          <w:lang w:val="de-DE" w:eastAsia="zh-TW" w:bidi="ar-SA"/>
+        </w:rPr>
+        <w:t>Întrôódýýcèëd îïmprýýdèëncèë sèëèë säày ýýnplèëäàsîïng dèëvôónshîïrèë äàccèëptäàncèë sôón.</w:t>
+      </w:r>
+      <w:r>
+        <w:rPr>
+          <w:rStyle w:val="DefaultParagraphFont"/>
+          <w:rFonts w:ascii="Calibri" w:eastAsia="Calibri" w:hAnsi="Calibri" w:cs="Calibri"/>
+          <w:b w:val="0"/>
+          <w:bCs w:val="0"/>
+          <w:i w:val="0"/>
+          <w:iCs w:val="0"/>
+          <w:caps w:val="0"/>
+          <w:smallCaps w:val="0"/>
+          <w:strike w:val="0"/>
+          <w:dstrike w:val="0"/>
+          <w:outline w:val="0"/>
+          <w:shadow w:val="0"/>
+          <w:emboss w:val="0"/>
+          <w:imprint w:val="0"/>
+          <w:noProof w:val="0"/>
+          <w:vanish w:val="0"/>
+          <w:color w:val="auto"/>
+          <w:spacing w:val="0"/>
+          <w:w w:val="100"/>
+          <w:kern w:val="0"/>
+          <w:position w:val="0"/>
+          <w:sz w:val="22"/>
+          <w:szCs w:val="22"/>
+          <w:highlight w:val="none"/>
+          <w:u w:val="none" w:color="auto"/>
+          <w:effect w:val="none"/>
+          <w:bdr w:val="none" w:sz="0" w:space="0" w:color="auto"/>
           <w:shd w:val="clear" w:color="auto" w:fill="auto"/>
           <w:vertAlign w:val="baseline"/>
           <w:rtl w:val="0"/>
@@ -707,44 +707,44 @@
           <w:highlight w:val="none"/>
           <w:u w:val="none" w:color="auto"/>
           <w:effect w:val="none"/>
-          <w:bdr w:val="nil"/>
-          <w:shd w:val="clear" w:color="auto" w:fill="auto"/>
-          <w:vertAlign w:val="baseline"/>
-          <w:rtl w:val="0"/>
-          <w:cs w:val="0"/>
-          <w:lang w:val="de-DE" w:eastAsia="zh-TW" w:bidi="ar-SA"/>
-        </w:rPr>
-        <w:t>Èxëétëér lóôngëér wïïsdóôm gâäy nóôr dëésïïgn âägëé.</w:t>
-      </w:r>
-      <w:r>
-        <w:rPr>
-          <w:rStyle w:val="DefaultParagraphFont"/>
-          <w:rFonts w:ascii="Calibri" w:eastAsia="Calibri" w:hAnsi="Calibri" w:cs="Calibri"/>
-          <w:b w:val="0"/>
-          <w:bCs w:val="0"/>
-          <w:i w:val="0"/>
-          <w:iCs w:val="0"/>
-          <w:caps w:val="0"/>
-          <w:smallCaps w:val="0"/>
-          <w:strike w:val="0"/>
-          <w:dstrike w:val="0"/>
-          <w:outline w:val="0"/>
-          <w:shadow w:val="0"/>
-          <w:emboss w:val="0"/>
-          <w:imprint w:val="0"/>
-          <w:noProof w:val="0"/>
-          <w:vanish w:val="0"/>
-          <w:color w:val="auto"/>
-          <w:spacing w:val="0"/>
-          <w:w w:val="100"/>
-          <w:kern w:val="0"/>
-          <w:position w:val="0"/>
-          <w:sz w:val="22"/>
-          <w:szCs w:val="22"/>
-          <w:highlight w:val="none"/>
-          <w:u w:val="none" w:color="auto"/>
-          <w:effect w:val="none"/>
-          <w:bdr w:val="nil"/>
+          <w:bdr w:val="none" w:sz="0" w:space="0" w:color="auto"/>
+          <w:shd w:val="clear" w:color="auto" w:fill="auto"/>
+          <w:vertAlign w:val="baseline"/>
+          <w:rtl w:val="0"/>
+          <w:cs w:val="0"/>
+          <w:lang w:val="de-DE" w:eastAsia="zh-TW" w:bidi="ar-SA"/>
+        </w:rPr>
+        <w:t>Èxèëtèër lõõngèër wïìsdõõm gâáy nõõr dèësïìgn âágèë.</w:t>
+      </w:r>
+      <w:r>
+        <w:rPr>
+          <w:rStyle w:val="DefaultParagraphFont"/>
+          <w:rFonts w:ascii="Calibri" w:eastAsia="Calibri" w:hAnsi="Calibri" w:cs="Calibri"/>
+          <w:b w:val="0"/>
+          <w:bCs w:val="0"/>
+          <w:i w:val="0"/>
+          <w:iCs w:val="0"/>
+          <w:caps w:val="0"/>
+          <w:smallCaps w:val="0"/>
+          <w:strike w:val="0"/>
+          <w:dstrike w:val="0"/>
+          <w:outline w:val="0"/>
+          <w:shadow w:val="0"/>
+          <w:emboss w:val="0"/>
+          <w:imprint w:val="0"/>
+          <w:noProof w:val="0"/>
+          <w:vanish w:val="0"/>
+          <w:color w:val="auto"/>
+          <w:spacing w:val="0"/>
+          <w:w w:val="100"/>
+          <w:kern w:val="0"/>
+          <w:position w:val="0"/>
+          <w:sz w:val="22"/>
+          <w:szCs w:val="22"/>
+          <w:highlight w:val="none"/>
+          <w:u w:val="none" w:color="auto"/>
+          <w:effect w:val="none"/>
+          <w:bdr w:val="none" w:sz="0" w:space="0" w:color="auto"/>
           <w:shd w:val="clear" w:color="auto" w:fill="auto"/>
           <w:vertAlign w:val="baseline"/>
           <w:rtl w:val="0"/>
@@ -781,44 +781,44 @@
           <w:highlight w:val="none"/>
           <w:u w:val="none" w:color="auto"/>
           <w:effect w:val="none"/>
-          <w:bdr w:val="nil"/>
-          <w:shd w:val="clear" w:color="auto" w:fill="auto"/>
-          <w:vertAlign w:val="baseline"/>
-          <w:rtl w:val="0"/>
-          <w:cs w:val="0"/>
-          <w:lang w:val="de-DE" w:eastAsia="zh-TW" w:bidi="ar-SA"/>
-        </w:rPr>
-        <w:t>Åm wêëæäthêër töö êëntêërêëd nöörlæänd nöö îín shööwîíng sêërvîícêë.</w:t>
-      </w:r>
-      <w:r>
-        <w:rPr>
-          <w:rStyle w:val="DefaultParagraphFont"/>
-          <w:rFonts w:ascii="Calibri" w:eastAsia="Calibri" w:hAnsi="Calibri" w:cs="Calibri"/>
-          <w:b w:val="0"/>
-          <w:bCs w:val="0"/>
-          <w:i w:val="0"/>
-          <w:iCs w:val="0"/>
-          <w:caps w:val="0"/>
-          <w:smallCaps w:val="0"/>
-          <w:strike w:val="0"/>
-          <w:dstrike w:val="0"/>
-          <w:outline w:val="0"/>
-          <w:shadow w:val="0"/>
-          <w:emboss w:val="0"/>
-          <w:imprint w:val="0"/>
-          <w:noProof w:val="0"/>
-          <w:vanish w:val="0"/>
-          <w:color w:val="auto"/>
-          <w:spacing w:val="0"/>
-          <w:w w:val="100"/>
-          <w:kern w:val="0"/>
-          <w:position w:val="0"/>
-          <w:sz w:val="22"/>
-          <w:szCs w:val="22"/>
-          <w:highlight w:val="none"/>
-          <w:u w:val="none" w:color="auto"/>
-          <w:effect w:val="none"/>
-          <w:bdr w:val="nil"/>
+          <w:bdr w:val="none" w:sz="0" w:space="0" w:color="auto"/>
+          <w:shd w:val="clear" w:color="auto" w:fill="auto"/>
+          <w:vertAlign w:val="baseline"/>
+          <w:rtl w:val="0"/>
+          <w:cs w:val="0"/>
+          <w:lang w:val="de-DE" w:eastAsia="zh-TW" w:bidi="ar-SA"/>
+        </w:rPr>
+        <w:t>Ám wèèãâthèèr tôò èèntèèrèèd nôòrlãând nôò ìîn shôòwìîng sèèrvìîcèè.</w:t>
+      </w:r>
+      <w:r>
+        <w:rPr>
+          <w:rStyle w:val="DefaultParagraphFont"/>
+          <w:rFonts w:ascii="Calibri" w:eastAsia="Calibri" w:hAnsi="Calibri" w:cs="Calibri"/>
+          <w:b w:val="0"/>
+          <w:bCs w:val="0"/>
+          <w:i w:val="0"/>
+          <w:iCs w:val="0"/>
+          <w:caps w:val="0"/>
+          <w:smallCaps w:val="0"/>
+          <w:strike w:val="0"/>
+          <w:dstrike w:val="0"/>
+          <w:outline w:val="0"/>
+          <w:shadow w:val="0"/>
+          <w:emboss w:val="0"/>
+          <w:imprint w:val="0"/>
+          <w:noProof w:val="0"/>
+          <w:vanish w:val="0"/>
+          <w:color w:val="auto"/>
+          <w:spacing w:val="0"/>
+          <w:w w:val="100"/>
+          <w:kern w:val="0"/>
+          <w:position w:val="0"/>
+          <w:sz w:val="22"/>
+          <w:szCs w:val="22"/>
+          <w:highlight w:val="none"/>
+          <w:u w:val="none" w:color="auto"/>
+          <w:effect w:val="none"/>
+          <w:bdr w:val="none" w:sz="0" w:space="0" w:color="auto"/>
           <w:shd w:val="clear" w:color="auto" w:fill="auto"/>
           <w:vertAlign w:val="baseline"/>
           <w:rtl w:val="0"/>
@@ -855,44 +855,44 @@
           <w:highlight w:val="none"/>
           <w:u w:val="none" w:color="auto"/>
           <w:effect w:val="none"/>
-          <w:bdr w:val="nil"/>
-          <w:shd w:val="clear" w:color="auto" w:fill="auto"/>
-          <w:vertAlign w:val="baseline"/>
-          <w:rtl w:val="0"/>
-          <w:cs w:val="0"/>
-          <w:lang w:val="de-DE" w:eastAsia="zh-TW" w:bidi="ar-SA"/>
-        </w:rPr>
-        <w:t>Nòôr rëèpëèãætëèd spëèãækîïng shy ãæppëètîïtëè.</w:t>
-      </w:r>
-      <w:r>
-        <w:rPr>
-          <w:rStyle w:val="DefaultParagraphFont"/>
-          <w:rFonts w:ascii="Calibri" w:eastAsia="Calibri" w:hAnsi="Calibri" w:cs="Calibri"/>
-          <w:b w:val="0"/>
-          <w:bCs w:val="0"/>
-          <w:i w:val="0"/>
-          <w:iCs w:val="0"/>
-          <w:caps w:val="0"/>
-          <w:smallCaps w:val="0"/>
-          <w:strike w:val="0"/>
-          <w:dstrike w:val="0"/>
-          <w:outline w:val="0"/>
-          <w:shadow w:val="0"/>
-          <w:emboss w:val="0"/>
-          <w:imprint w:val="0"/>
-          <w:noProof w:val="0"/>
-          <w:vanish w:val="0"/>
-          <w:color w:val="auto"/>
-          <w:spacing w:val="0"/>
-          <w:w w:val="100"/>
-          <w:kern w:val="0"/>
-          <w:position w:val="0"/>
-          <w:sz w:val="22"/>
-          <w:szCs w:val="22"/>
-          <w:highlight w:val="none"/>
-          <w:u w:val="none" w:color="auto"/>
-          <w:effect w:val="none"/>
-          <w:bdr w:val="nil"/>
+          <w:bdr w:val="none" w:sz="0" w:space="0" w:color="auto"/>
+          <w:shd w:val="clear" w:color="auto" w:fill="auto"/>
+          <w:vertAlign w:val="baseline"/>
+          <w:rtl w:val="0"/>
+          <w:cs w:val="0"/>
+          <w:lang w:val="de-DE" w:eastAsia="zh-TW" w:bidi="ar-SA"/>
+        </w:rPr>
+        <w:t>Nóõr rëépëéáãtëéd spëéáãkîìng shy áãppëétîìtëé.</w:t>
+      </w:r>
+      <w:r>
+        <w:rPr>
+          <w:rStyle w:val="DefaultParagraphFont"/>
+          <w:rFonts w:ascii="Calibri" w:eastAsia="Calibri" w:hAnsi="Calibri" w:cs="Calibri"/>
+          <w:b w:val="0"/>
+          <w:bCs w:val="0"/>
+          <w:i w:val="0"/>
+          <w:iCs w:val="0"/>
+          <w:caps w:val="0"/>
+          <w:smallCaps w:val="0"/>
+          <w:strike w:val="0"/>
+          <w:dstrike w:val="0"/>
+          <w:outline w:val="0"/>
+          <w:shadow w:val="0"/>
+          <w:emboss w:val="0"/>
+          <w:imprint w:val="0"/>
+          <w:noProof w:val="0"/>
+          <w:vanish w:val="0"/>
+          <w:color w:val="auto"/>
+          <w:spacing w:val="0"/>
+          <w:w w:val="100"/>
+          <w:kern w:val="0"/>
+          <w:position w:val="0"/>
+          <w:sz w:val="22"/>
+          <w:szCs w:val="22"/>
+          <w:highlight w:val="none"/>
+          <w:u w:val="none" w:color="auto"/>
+          <w:effect w:val="none"/>
+          <w:bdr w:val="none" w:sz="0" w:space="0" w:color="auto"/>
           <w:shd w:val="clear" w:color="auto" w:fill="auto"/>
           <w:vertAlign w:val="baseline"/>
           <w:rtl w:val="0"/>
@@ -929,44 +929,44 @@
           <w:highlight w:val="none"/>
           <w:u w:val="none" w:color="auto"/>
           <w:effect w:val="none"/>
-          <w:bdr w:val="nil"/>
-          <w:shd w:val="clear" w:color="auto" w:fill="auto"/>
-          <w:vertAlign w:val="baseline"/>
-          <w:rtl w:val="0"/>
-          <w:cs w:val="0"/>
-          <w:lang w:val="de-DE" w:eastAsia="zh-TW" w:bidi="ar-SA"/>
-        </w:rPr>
-        <w:t>Êxcïìtêêd ïìt häàstïìly äàn päàstüùrêê ïìt öóbsêêrvêê.</w:t>
-      </w:r>
-      <w:r>
-        <w:rPr>
-          <w:rStyle w:val="DefaultParagraphFont"/>
-          <w:rFonts w:ascii="Calibri" w:eastAsia="Calibri" w:hAnsi="Calibri" w:cs="Calibri"/>
-          <w:b w:val="0"/>
-          <w:bCs w:val="0"/>
-          <w:i w:val="0"/>
-          <w:iCs w:val="0"/>
-          <w:caps w:val="0"/>
-          <w:smallCaps w:val="0"/>
-          <w:strike w:val="0"/>
-          <w:dstrike w:val="0"/>
-          <w:outline w:val="0"/>
-          <w:shadow w:val="0"/>
-          <w:emboss w:val="0"/>
-          <w:imprint w:val="0"/>
-          <w:noProof w:val="0"/>
-          <w:vanish w:val="0"/>
-          <w:color w:val="auto"/>
-          <w:spacing w:val="0"/>
-          <w:w w:val="100"/>
-          <w:kern w:val="0"/>
-          <w:position w:val="0"/>
-          <w:sz w:val="22"/>
-          <w:szCs w:val="22"/>
-          <w:highlight w:val="none"/>
-          <w:u w:val="none" w:color="auto"/>
-          <w:effect w:val="none"/>
-          <w:bdr w:val="nil"/>
+          <w:bdr w:val="none" w:sz="0" w:space="0" w:color="auto"/>
+          <w:shd w:val="clear" w:color="auto" w:fill="auto"/>
+          <w:vertAlign w:val="baseline"/>
+          <w:rtl w:val="0"/>
+          <w:cs w:val="0"/>
+          <w:lang w:val="de-DE" w:eastAsia="zh-TW" w:bidi="ar-SA"/>
+        </w:rPr>
+        <w:t>Ëxcìïtêêd ìït häæstìïly äæn päæstùûrêê ìït ôöbsêêrvêê.</w:t>
+      </w:r>
+      <w:r>
+        <w:rPr>
+          <w:rStyle w:val="DefaultParagraphFont"/>
+          <w:rFonts w:ascii="Calibri" w:eastAsia="Calibri" w:hAnsi="Calibri" w:cs="Calibri"/>
+          <w:b w:val="0"/>
+          <w:bCs w:val="0"/>
+          <w:i w:val="0"/>
+          <w:iCs w:val="0"/>
+          <w:caps w:val="0"/>
+          <w:smallCaps w:val="0"/>
+          <w:strike w:val="0"/>
+          <w:dstrike w:val="0"/>
+          <w:outline w:val="0"/>
+          <w:shadow w:val="0"/>
+          <w:emboss w:val="0"/>
+          <w:imprint w:val="0"/>
+          <w:noProof w:val="0"/>
+          <w:vanish w:val="0"/>
+          <w:color w:val="auto"/>
+          <w:spacing w:val="0"/>
+          <w:w w:val="100"/>
+          <w:kern w:val="0"/>
+          <w:position w:val="0"/>
+          <w:sz w:val="22"/>
+          <w:szCs w:val="22"/>
+          <w:highlight w:val="none"/>
+          <w:u w:val="none" w:color="auto"/>
+          <w:effect w:val="none"/>
+          <w:bdr w:val="none" w:sz="0" w:space="0" w:color="auto"/>
           <w:shd w:val="clear" w:color="auto" w:fill="auto"/>
           <w:vertAlign w:val="baseline"/>
           <w:rtl w:val="0"/>
@@ -1003,14 +1003,14 @@
           <w:highlight w:val="none"/>
           <w:u w:val="none" w:color="auto"/>
           <w:effect w:val="none"/>
-          <w:bdr w:val="nil"/>
-          <w:shd w:val="clear" w:color="auto" w:fill="auto"/>
-          <w:vertAlign w:val="baseline"/>
-          <w:rtl w:val="0"/>
-          <w:cs w:val="0"/>
-          <w:lang w:val="de-DE" w:eastAsia="zh-TW" w:bidi="ar-SA"/>
-        </w:rPr>
-        <w:t>Snüûg hæând hòõw dæârêé hêérêé tòõòõ.</w:t>
+          <w:bdr w:val="none" w:sz="0" w:space="0" w:color="auto"/>
+          <w:shd w:val="clear" w:color="auto" w:fill="auto"/>
+          <w:vertAlign w:val="baseline"/>
+          <w:rtl w:val="0"/>
+          <w:cs w:val="0"/>
+          <w:lang w:val="de-DE" w:eastAsia="zh-TW" w:bidi="ar-SA"/>
+        </w:rPr>
+        <w:t>Snûúg hâænd höów dâærèë hèërèë töóöó.</w:t>
       </w:r>
       <w:bookmarkStart w:id="0" w:name="_GoBack"/>
       <w:bookmarkEnd w:id="0"/>

--- a/Test_BP/Fol_2k_files_500(2)/de-DE/file 500_2 - Copy (446)_de.docx
+++ b/Test_BP/Fol_2k_files_500(2)/de-DE/file 500_2 - Copy (446)_de.docx
@@ -42,7 +42,7 @@
           <w:cs w:val="0"/>
           <w:lang w:val="de-DE" w:eastAsia="zh-TW" w:bidi="ar-SA"/>
         </w:rPr>
-        <w:t>t ééxcéépt töõ söõ téémpéér mûûtûûåæl tåæstéés möõthéér.</w:t>
+        <w:t>t êèxcêèpt tòõ sòõ têèmpêèr mùútùúáål táåstêès mòõthêèr.</w:t>
       </w:r>
       <w:r>
         <w:rPr>
@@ -116,7 +116,7 @@
           <w:cs w:val="0"/>
           <w:lang w:val="de-DE" w:eastAsia="zh-TW" w:bidi="ar-SA"/>
         </w:rPr>
-        <w:t>Íntëèrëèstëèd cüýltíívåâtëèd ííts cóöntíínüýííng nóöw yëèt åârëè.</w:t>
+        <w:t>Íntêêrêêstêêd cýültïívàåtêêd ïíts còõntïínýüïíng nòõw yêêt àårêê.</w:t>
       </w:r>
       <w:r>
         <w:rPr>
@@ -190,7 +190,7 @@
           <w:cs w:val="0"/>
           <w:lang w:val="de-DE" w:eastAsia="zh-TW" w:bidi="ar-SA"/>
         </w:rPr>
-        <w:t>Õûùt íîntéèréèstéèd âäccéèptâäncéè óòûùr pâärtíîâälíîty âäffróòntíîng ûùnpléèâäsâänt why âädd.</w:t>
+        <w:t>Óùùt ìíntëêrëêstëêd åãccëêptåãncëê òöùùr påãrtìíåãlìíty åãffròöntìíng ùùnplëêåãsåãnt why åãdd.</w:t>
       </w:r>
       <w:r>
         <w:rPr>
@@ -264,7 +264,7 @@
           <w:cs w:val="0"/>
           <w:lang w:val="de-DE" w:eastAsia="zh-TW" w:bidi="ar-SA"/>
         </w:rPr>
-        <w:t>Éstèëèëm gäârdèën mèën yèët shy cöòýürsèë.</w:t>
+        <w:t>Èstèèèèm gãârdèèn mèèn yèèt shy cóòùùrsèè.</w:t>
       </w:r>
       <w:r>
         <w:rPr>
@@ -338,7 +338,7 @@
           <w:cs w:val="0"/>
           <w:lang w:val="de-DE" w:eastAsia="zh-TW" w:bidi="ar-SA"/>
         </w:rPr>
-        <w:t>Cóönsùùltëèd ùùp my tóölëèráàbly sóömëètíìmëès pëèrpëètùùáàl óöh.</w:t>
+        <w:t>Côònsüültëêd üüp my tôòlëêræåbly sôòmëêtíìmëês pëêrpëêtüüæål ôòh.</w:t>
       </w:r>
       <w:r>
         <w:rPr>
@@ -412,7 +412,7 @@
           <w:cs w:val="0"/>
           <w:lang w:val="de-DE" w:eastAsia="zh-TW" w:bidi="ar-SA"/>
         </w:rPr>
-        <w:t>Èxpréêssïìóòn åäccéêptåäncéê ïìmprúûdéêncéê påärtïìcúûlåär håäd éêåät úûnsåätïìåäbléê.</w:t>
+        <w:t>Ëxprêêssïïóôn ææccêêptææncêê ïïmprüûdêêncêê pæærtïïcüûlæær hææd êêææt üûnsæætïïææblêê.</w:t>
       </w:r>
       <w:r>
         <w:rPr>
@@ -492,7 +492,7 @@
           <w:cs w:val="0"/>
           <w:lang w:val="de-DE" w:eastAsia="zh-TW" w:bidi="ar-SA"/>
         </w:rPr>
-        <w:t>Hâãd dèénöótìîng pröópèérly jöóìîntùùrèé yöóùù öóccâãsìîöón dìîrèéctly râãìîllèéry.</w:t>
+        <w:t>Häád dêënöòtïïng pröòpêërly jöòïïntùùrêë yöòùù öòccäásïïöòn dïïrêëctly räáïïllêëry.</w:t>
       </w:r>
       <w:r>
         <w:rPr>
@@ -566,7 +566,7 @@
           <w:cs w:val="0"/>
           <w:lang w:val="de-DE" w:eastAsia="zh-TW" w:bidi="ar-SA"/>
         </w:rPr>
-        <w:t>Ìn sâáììd tóó óóf póóóór fúýll béé póóst fâácéé snúýg.</w:t>
+        <w:t>Ïn sãäîîd tóó óóf póóóór füùll béé póóst fãäcéé snüùg.</w:t>
       </w:r>
       <w:r>
         <w:rPr>
@@ -640,7 +640,7 @@
           <w:cs w:val="0"/>
           <w:lang w:val="de-DE" w:eastAsia="zh-TW" w:bidi="ar-SA"/>
         </w:rPr>
-        <w:t>Întrôódýýcèëd îïmprýýdèëncèë sèëèë säày ýýnplèëäàsîïng dèëvôónshîïrèë äàccèëptäàncèë sôón.</w:t>
+        <w:t>Íntrôôdýýcëéd ìímprýýdëéncëé sëéëé sæày ýýnplëéæàsìíng dëévôônshìírëé æàccëéptæàncëé sôôn.</w:t>
       </w:r>
       <w:r>
         <w:rPr>
@@ -714,7 +714,7 @@
           <w:cs w:val="0"/>
           <w:lang w:val="de-DE" w:eastAsia="zh-TW" w:bidi="ar-SA"/>
         </w:rPr>
-        <w:t>Èxèëtèër lõõngèër wïìsdõõm gâáy nõõr dèësïìgn âágèë.</w:t>
+        <w:t>Ëxéëtéër lóóngéër wìîsdóóm gææy nóór déësìîgn æægéë.</w:t>
       </w:r>
       <w:r>
         <w:rPr>
@@ -788,7 +788,7 @@
           <w:cs w:val="0"/>
           <w:lang w:val="de-DE" w:eastAsia="zh-TW" w:bidi="ar-SA"/>
         </w:rPr>
-        <w:t>Ám wèèãâthèèr tôò èèntèèrèèd nôòrlãând nôò ìîn shôòwìîng sèèrvìîcèè.</w:t>
+        <w:t>Âm wéèæáthéèr tôó éèntéèréèd nôórlæánd nôó íín shôówííng séèrvíícéè.</w:t>
       </w:r>
       <w:r>
         <w:rPr>
@@ -862,7 +862,7 @@
           <w:cs w:val="0"/>
           <w:lang w:val="de-DE" w:eastAsia="zh-TW" w:bidi="ar-SA"/>
         </w:rPr>
-        <w:t>Nóõr rëépëéáãtëéd spëéáãkîìng shy áãppëétîìtëé.</w:t>
+        <w:t>Nöôr rëépëéâãtëéd spëéâãkïîng shy âãppëétïîtëé.</w:t>
       </w:r>
       <w:r>
         <w:rPr>
@@ -936,7 +936,7 @@
           <w:cs w:val="0"/>
           <w:lang w:val="de-DE" w:eastAsia="zh-TW" w:bidi="ar-SA"/>
         </w:rPr>
-        <w:t>Ëxcìïtêêd ìït häæstìïly äæn päæstùûrêê ìït ôöbsêêrvêê.</w:t>
+        <w:t>Êxcïítëèd ïít hãâstïíly ãân pãâstùùrëè ïít öõbsëèrvëè.</w:t>
       </w:r>
       <w:r>
         <w:rPr>
@@ -1010,7 +1010,7 @@
           <w:cs w:val="0"/>
           <w:lang w:val="de-DE" w:eastAsia="zh-TW" w:bidi="ar-SA"/>
         </w:rPr>
-        <w:t>Snûúg hâænd höów dâærèë hèërèë töóöó.</w:t>
+        <w:t>Snüýg hàænd hóöw dàæréé hééréé tóöóö.</w:t>
       </w:r>
       <w:bookmarkStart w:id="0" w:name="_GoBack"/>
       <w:bookmarkEnd w:id="0"/>

--- a/Test_BP/Fol_2k_files_500(2)/de-DE/file 500_2 - Copy (446)_de.docx
+++ b/Test_BP/Fol_2k_files_500(2)/de-DE/file 500_2 - Copy (446)_de.docx
@@ -42,7 +42,7 @@
           <w:cs w:val="0"/>
           <w:lang w:val="de-DE" w:eastAsia="zh-TW" w:bidi="ar-SA"/>
         </w:rPr>
-        <w:t>t êèxcêèpt tòõ sòõ têèmpêèr mùútùúáål táåstêès mòõthêèr.</w:t>
+        <w:t>t êéxcêépt tôò sôò têémpêér mùútùúáâl táâstêés môòthêér.</w:t>
       </w:r>
       <w:r>
         <w:rPr>
@@ -116,7 +116,7 @@
           <w:cs w:val="0"/>
           <w:lang w:val="de-DE" w:eastAsia="zh-TW" w:bidi="ar-SA"/>
         </w:rPr>
-        <w:t>Íntêêrêêstêêd cýültïívàåtêêd ïíts còõntïínýüïíng nòõw yêêt àårêê.</w:t>
+        <w:t>Íntéëréëstéëd cüúltïïvæåtéëd ïïts cóôntïïnüúïïng nóôw yéët æåréë.</w:t>
       </w:r>
       <w:r>
         <w:rPr>
@@ -190,7 +190,7 @@
           <w:cs w:val="0"/>
           <w:lang w:val="de-DE" w:eastAsia="zh-TW" w:bidi="ar-SA"/>
         </w:rPr>
-        <w:t>Óùùt ìíntëêrëêstëêd åãccëêptåãncëê òöùùr påãrtìíåãlìíty åãffròöntìíng ùùnplëêåãsåãnt why åãdd.</w:t>
+        <w:t>Óùút îîntèërèëstèëd âäccèëptâäncèë õòùúr pâärtîîâälîîty âäffrõòntîîng ùúnplèëâäsâänt why âädd.</w:t>
       </w:r>
       <w:r>
         <w:rPr>
@@ -264,7 +264,7 @@
           <w:cs w:val="0"/>
           <w:lang w:val="de-DE" w:eastAsia="zh-TW" w:bidi="ar-SA"/>
         </w:rPr>
-        <w:t>Èstèèèèm gãârdèèn mèèn yèèt shy cóòùùrsèè.</w:t>
+        <w:t>Èstëéëém gáárdëén mëén yëét shy côôûùrsëé.</w:t>
       </w:r>
       <w:r>
         <w:rPr>
@@ -338,7 +338,7 @@
           <w:cs w:val="0"/>
           <w:lang w:val="de-DE" w:eastAsia="zh-TW" w:bidi="ar-SA"/>
         </w:rPr>
-        <w:t>Côònsüültëêd üüp my tôòlëêræåbly sôòmëêtíìmëês pëêrpëêtüüæål ôòh.</w:t>
+        <w:t>Côõnsýùltèëd ýùp my tôõlèëráäbly sôõmèëtïïmèës pèërpèëtýùáäl ôõh.</w:t>
       </w:r>
       <w:r>
         <w:rPr>
@@ -412,7 +412,7 @@
           <w:cs w:val="0"/>
           <w:lang w:val="de-DE" w:eastAsia="zh-TW" w:bidi="ar-SA"/>
         </w:rPr>
-        <w:t>Ëxprêêssïïóôn ææccêêptææncêê ïïmprüûdêêncêê pæærtïïcüûlæær hææd êêææt üûnsæætïïææblêê.</w:t>
+        <w:t>Éxprëêssîìôón æåccëêptæåncëê îìmprýýdëêncëê pæårtîìcýýlæår hæåd ëêæåt ýýnsæåtîìæåblëê.</w:t>
       </w:r>
       <w:r>
         <w:rPr>
@@ -492,7 +492,7 @@
           <w:cs w:val="0"/>
           <w:lang w:val="de-DE" w:eastAsia="zh-TW" w:bidi="ar-SA"/>
         </w:rPr>
-        <w:t>Häád dêënöòtïïng pröòpêërly jöòïïntùùrêë yöòùù öòccäásïïöòn dïïrêëctly räáïïllêëry.</w:t>
+        <w:t>Háàd déénõôtìîng prõôpéérly jõôìîntûùréé yõôûù õôccáàsìîõôn dìîrééctly ráàìîllééry.</w:t>
       </w:r>
       <w:r>
         <w:rPr>
@@ -566,7 +566,7 @@
           <w:cs w:val="0"/>
           <w:lang w:val="de-DE" w:eastAsia="zh-TW" w:bidi="ar-SA"/>
         </w:rPr>
-        <w:t>Ïn sãäîîd tóó óóf póóóór füùll béé póóst fãäcéé snüùg.</w:t>
+        <w:t>Ïn sààìîd tòõ òõf pòõòõr fúýll bêë pòõst fààcêë snúýg.</w:t>
       </w:r>
       <w:r>
         <w:rPr>
@@ -640,7 +640,7 @@
           <w:cs w:val="0"/>
           <w:lang w:val="de-DE" w:eastAsia="zh-TW" w:bidi="ar-SA"/>
         </w:rPr>
-        <w:t>Íntrôôdýýcëéd ìímprýýdëéncëé sëéëé sæày ýýnplëéæàsìíng dëévôônshìírëé æàccëéptæàncëé sôôn.</w:t>
+        <w:t>Íntróödýûcèéd ììmprýûdèéncèé sèéèé sáãy ýûnplèéáãsììng dèévóönshììrèé áãccèéptáãncèé sóön.</w:t>
       </w:r>
       <w:r>
         <w:rPr>
@@ -714,7 +714,7 @@
           <w:cs w:val="0"/>
           <w:lang w:val="de-DE" w:eastAsia="zh-TW" w:bidi="ar-SA"/>
         </w:rPr>
-        <w:t>Ëxéëtéër lóóngéër wìîsdóóm gææy nóór déësìîgn æægéë.</w:t>
+        <w:t>Éxêêtêêr lõõngêêr wïísdõõm gàäy nõõr dêêsïígn àägêê.</w:t>
       </w:r>
       <w:r>
         <w:rPr>
@@ -788,7 +788,7 @@
           <w:cs w:val="0"/>
           <w:lang w:val="de-DE" w:eastAsia="zh-TW" w:bidi="ar-SA"/>
         </w:rPr>
-        <w:t>Âm wéèæáthéèr tôó éèntéèréèd nôórlæánd nôó íín shôówííng séèrvíícéè.</w:t>
+        <w:t>Æm wéèæåthéèr töö éèntéèréèd nöörlæånd nöö íìn shööwíìng séèrvíìcéè.</w:t>
       </w:r>
       <w:r>
         <w:rPr>
@@ -862,7 +862,7 @@
           <w:cs w:val="0"/>
           <w:lang w:val="de-DE" w:eastAsia="zh-TW" w:bidi="ar-SA"/>
         </w:rPr>
-        <w:t>Nöôr rëépëéâãtëéd spëéâãkïîng shy âãppëétïîtëé.</w:t>
+        <w:t>Nóõr rêêpêêäåtêêd spêêäåkíìng shy äåppêêtíìtêê.</w:t>
       </w:r>
       <w:r>
         <w:rPr>
@@ -936,7 +936,7 @@
           <w:cs w:val="0"/>
           <w:lang w:val="de-DE" w:eastAsia="zh-TW" w:bidi="ar-SA"/>
         </w:rPr>
-        <w:t>Êxcïítëèd ïít hãâstïíly ãân pãâstùùrëè ïít öõbsëèrvëè.</w:t>
+        <w:t>Èxcìïtèèd ìït häãstìïly äãn päãstúúrèè ìït òõbsèèrvèè.</w:t>
       </w:r>
       <w:r>
         <w:rPr>
@@ -1010,7 +1010,7 @@
           <w:cs w:val="0"/>
           <w:lang w:val="de-DE" w:eastAsia="zh-TW" w:bidi="ar-SA"/>
         </w:rPr>
-        <w:t>Snüýg hàænd hóöw dàæréé hééréé tóöóö.</w:t>
+        <w:t>Snùúg hâænd hôöw dâærëé hëérëé tôöôö.</w:t>
       </w:r>
       <w:bookmarkStart w:id="0" w:name="_GoBack"/>
       <w:bookmarkEnd w:id="0"/>
